--- a/A theory about music.docx
+++ b/A theory about music.docx
@@ -161,7 +161,13 @@
     </w:p>
     <w:p>
       <w:r>
-        <w:t>*The deeper you get in life you closest you get to the song of the universe.</w:t>
+        <w:t xml:space="preserve">*The deeper you get in life </w:t>
+      </w:r>
+      <w:r>
+        <w:t>the</w:t>
+      </w:r>
+      <w:r>
+        <w:t xml:space="preserve"> closest you get to the song of the universe.</w:t>
       </w:r>
     </w:p>
     <w:p>
